--- a/Documentação/Chocolate.docx
+++ b/Documentação/Chocolate.docx
@@ -355,7 +355,10 @@
           <w:lang w:val="pt-BR"/>
         </w:rPr>
       </w:pPr>
-      <w:r>
+    </w:p>
+    <w:p>
+      <w:pPr>
+        <w:jc w:val="center"/>
         <w:rPr>
           <w:rFonts w:ascii="Arial" w:eastAsia="Arial" w:hAnsi="Arial" w:cs="Arial"/>
           <w:b/>
@@ -365,9 +368,11 @@
           <w:szCs w:val="28"/>
           <w:lang w:val="pt-BR"/>
         </w:rPr>
-        <w:t>PETCARE</w:t>
-      </w:r>
-      <w:r>
+      </w:pPr>
+    </w:p>
+    <w:p>
+      <w:pPr>
+        <w:jc w:val="center"/>
         <w:rPr>
           <w:rFonts w:ascii="Arial" w:eastAsia="Arial" w:hAnsi="Arial" w:cs="Arial"/>
           <w:b/>
@@ -377,9 +382,11 @@
           <w:szCs w:val="28"/>
           <w:lang w:val="pt-BR"/>
         </w:rPr>
-        <w:t xml:space="preserve">: </w:t>
-      </w:r>
-      <w:r>
+      </w:pPr>
+    </w:p>
+    <w:p>
+      <w:pPr>
+        <w:jc w:val="center"/>
         <w:rPr>
           <w:rFonts w:ascii="Arial" w:eastAsia="Arial" w:hAnsi="Arial" w:cs="Arial"/>
           <w:b/>
@@ -389,9 +396,11 @@
           <w:szCs w:val="28"/>
           <w:lang w:val="pt-BR"/>
         </w:rPr>
-        <w:t>A luta pelo m</w:t>
-      </w:r>
-      <w:r>
+      </w:pPr>
+    </w:p>
+    <w:p>
+      <w:pPr>
+        <w:jc w:val="center"/>
         <w:rPr>
           <w:rFonts w:ascii="Arial" w:eastAsia="Arial" w:hAnsi="Arial" w:cs="Arial"/>
           <w:b/>
@@ -401,8 +410,21 @@
           <w:szCs w:val="28"/>
           <w:lang w:val="pt-BR"/>
         </w:rPr>
-        <w:t>onitoramento do transporte de animais domésticos em vans de Petshop.</w:t>
-      </w:r>
+      </w:pPr>
+    </w:p>
+    <w:p>
+      <w:pPr>
+        <w:jc w:val="center"/>
+        <w:rPr>
+          <w:rFonts w:ascii="Arial" w:eastAsia="Arial" w:hAnsi="Arial" w:cs="Arial"/>
+          <w:b/>
+          <w:bCs/>
+          <w:color w:val="000000" w:themeColor="text1"/>
+          <w:sz w:val="28"/>
+          <w:szCs w:val="28"/>
+          <w:lang w:val="pt-BR"/>
+        </w:rPr>
+      </w:pPr>
     </w:p>
     <w:p>
       <w:pPr>
@@ -1253,6 +1275,62 @@
     </w:p>
     <w:p>
       <w:pPr>
+        <w:rPr>
+          <w:rFonts w:ascii="Arial" w:eastAsia="Arial" w:hAnsi="Arial" w:cs="Arial"/>
+        </w:rPr>
+      </w:pPr>
+    </w:p>
+    <w:p>
+      <w:pPr>
+        <w:rPr>
+          <w:rFonts w:ascii="Arial" w:eastAsia="Arial" w:hAnsi="Arial" w:cs="Arial"/>
+        </w:rPr>
+      </w:pPr>
+    </w:p>
+    <w:p>
+      <w:pPr>
+        <w:rPr>
+          <w:rFonts w:ascii="Arial" w:eastAsia="Arial" w:hAnsi="Arial" w:cs="Arial"/>
+        </w:rPr>
+      </w:pPr>
+    </w:p>
+    <w:p>
+      <w:pPr>
+        <w:rPr>
+          <w:rFonts w:ascii="Arial" w:eastAsia="Arial" w:hAnsi="Arial" w:cs="Arial"/>
+        </w:rPr>
+      </w:pPr>
+    </w:p>
+    <w:p>
+      <w:pPr>
+        <w:rPr>
+          <w:rFonts w:ascii="Arial" w:eastAsia="Arial" w:hAnsi="Arial" w:cs="Arial"/>
+        </w:rPr>
+      </w:pPr>
+    </w:p>
+    <w:p>
+      <w:pPr>
+        <w:rPr>
+          <w:rFonts w:ascii="Arial" w:eastAsia="Arial" w:hAnsi="Arial" w:cs="Arial"/>
+        </w:rPr>
+      </w:pPr>
+    </w:p>
+    <w:p>
+      <w:pPr>
+        <w:rPr>
+          <w:rFonts w:ascii="Arial" w:eastAsia="Arial" w:hAnsi="Arial" w:cs="Arial"/>
+        </w:rPr>
+      </w:pPr>
+    </w:p>
+    <w:p>
+      <w:pPr>
+        <w:rPr>
+          <w:rFonts w:ascii="Arial" w:eastAsia="Arial" w:hAnsi="Arial" w:cs="Arial"/>
+        </w:rPr>
+      </w:pPr>
+    </w:p>
+    <w:p>
+      <w:pPr>
         <w:pStyle w:val="Ttulo1"/>
         <w:rPr>
           <w:rFonts w:ascii="Arial" w:eastAsia="Arial" w:hAnsi="Arial" w:cs="Arial"/>
@@ -1265,6 +1343,7 @@
           <w:rFonts w:ascii="Arial" w:eastAsia="Arial" w:hAnsi="Arial" w:cs="Arial"/>
           <w:lang w:val="pt-BR"/>
         </w:rPr>
+        <w:lastRenderedPageBreak/>
         <w:t>1. Contexto</w:t>
       </w:r>
       <w:bookmarkEnd w:id="0"/>
@@ -1362,7 +1441,7 @@
           <w:szCs w:val="24"/>
           <w:lang w:val="pt-BR"/>
         </w:rPr>
-        <w:t>O impacto do chocolate no cérebro pode ser considerado impressionante, diz o artigo. O desejo por chocolate em pessoas viciadas causa euforia, alegria e uma grande sensação de bem-estar. É por isso que o alimento também é considerado afrodisíaco. </w:t>
+        <w:t>O impacto do chocolate no cérebro pode ser considerado impressionante O desejo por chocolate em pessoas viciadas causa euforia, alegria e uma grande sensação de bem-estar. É por isso que o alimento também é considerado afrodisíaco. </w:t>
       </w:r>
     </w:p>
     <w:p>
@@ -1422,7 +1501,6 @@
           <w:szCs w:val="24"/>
           <w:lang w:val="pt-BR"/>
         </w:rPr>
-        <w:lastRenderedPageBreak/>
         <w:t>O comércio brasileiro espera um faturamento total de R$ 3,44 bilhões em vendas relacionadas à Páscoa. Isso representa um crescimento de 4,5% na comparação com o ano passado, já descontada a inflação. A estimativa foi divulgada nesta quarta-feira (13) pela Confederação Nacional do Comércio de Bens, Serviços e Turismo (CNC) e abrange itens característicos como chocolate, bacalhau e vinhos.</w:t>
       </w:r>
       <w:r>
@@ -1597,6 +1675,7 @@
           <w:szCs w:val="24"/>
           <w:lang w:val="pt-BR"/>
         </w:rPr>
+        <w:lastRenderedPageBreak/>
         <w:t>Já em relação à evolução anual do faturamento, os maiores destaques são Santa Catarina e Minas Gerais, com crescimentos de 7,4% e 7,2%, respectivamente.</w:t>
       </w:r>
     </w:p>
@@ -1728,19 +1807,7 @@
           <w:szCs w:val="24"/>
           <w:lang w:val="pt-BR"/>
         </w:rPr>
-        <w:t xml:space="preserve">Em vez de receber 300 crianças, foram </w:t>
-      </w:r>
-      <w:r>
-        <w:rPr>
-          <w:rFonts w:ascii="Arial" w:eastAsia="Arial" w:hAnsi="Arial" w:cs="Arial"/>
-          <w:b/>
-          <w:bCs/>
-          <w:sz w:val="24"/>
-          <w:szCs w:val="24"/>
-          <w:lang w:val="pt-BR"/>
-        </w:rPr>
-        <w:lastRenderedPageBreak/>
-        <w:t>contempladas neste ano cerca de 150, devido à baixa adesão das pessoas à campanha</w:t>
+        <w:t>Em vez de receber 300 crianças, foram contempladas neste ano cerca de 150, devido à baixa adesão das pessoas à campanha</w:t>
       </w:r>
       <w:r>
         <w:rPr>
@@ -1815,12 +1882,16 @@
       <w:pPr>
         <w:rPr>
           <w:rFonts w:ascii="Arial" w:eastAsia="Arial" w:hAnsi="Arial" w:cs="Arial"/>
+          <w:sz w:val="24"/>
+          <w:szCs w:val="24"/>
           <w:lang w:val="pt-BR"/>
         </w:rPr>
       </w:pPr>
       <w:r>
         <w:rPr>
           <w:rFonts w:ascii="Arial" w:eastAsia="Arial" w:hAnsi="Arial" w:cs="Arial"/>
+          <w:sz w:val="24"/>
+          <w:szCs w:val="24"/>
           <w:lang w:val="pt-BR"/>
         </w:rPr>
         <w:t>Visando o aumento nas doações para que mais crianças possam comemorar a Páscoa, através de um site na internet, buscar novas fontes para doações com incentivos para essas pessoas que doarem e conhecer quais sabores de cones as pessoas preferem.</w:t>
@@ -1851,6 +1922,7 @@
           <w:rFonts w:ascii="Arial" w:eastAsia="Arial" w:hAnsi="Arial" w:cs="Arial"/>
           <w:lang w:val="pt-BR"/>
         </w:rPr>
+        <w:lastRenderedPageBreak/>
         <w:t>3. Justificativa</w:t>
       </w:r>
       <w:bookmarkEnd w:id="2"/>
@@ -1865,11 +1937,17 @@
     <w:p>
       <w:pPr>
         <w:rPr>
+          <w:rFonts w:ascii="Arial" w:eastAsia="Arial" w:hAnsi="Arial" w:cs="Arial"/>
+          <w:sz w:val="24"/>
+          <w:szCs w:val="24"/>
           <w:lang w:val="pt-BR"/>
         </w:rPr>
       </w:pPr>
       <w:r>
         <w:rPr>
+          <w:rFonts w:ascii="Arial" w:eastAsia="Arial" w:hAnsi="Arial" w:cs="Arial"/>
+          <w:sz w:val="24"/>
+          <w:szCs w:val="24"/>
           <w:lang w:val="pt-BR"/>
         </w:rPr>
         <w:t>Para muitas crianças, a Páscoa não se trata apenas de ovos de chocolate, mas sim de momentos de alegria compartilhados com a família e amigos. Infelizmente, para aqueles que lutam para atender às necessidades básicas, esses momentos especiais podem ser escassos.</w:t>
@@ -1878,29 +1956,44 @@
     <w:p>
       <w:pPr>
         <w:rPr>
+          <w:rFonts w:ascii="Arial" w:eastAsia="Arial" w:hAnsi="Arial" w:cs="Arial"/>
+          <w:sz w:val="24"/>
+          <w:szCs w:val="24"/>
           <w:lang w:val="pt-BR"/>
         </w:rPr>
       </w:pPr>
       <w:r>
         <w:rPr>
+          <w:rFonts w:ascii="Arial" w:eastAsia="Arial" w:hAnsi="Arial" w:cs="Arial"/>
+          <w:sz w:val="24"/>
+          <w:szCs w:val="24"/>
           <w:lang w:val="pt-BR"/>
         </w:rPr>
         <w:t xml:space="preserve">Com o site, ficaria mais fácil a divulgação da campanha </w:t>
       </w:r>
       <w:r>
         <w:rPr>
+          <w:rFonts w:ascii="Arial" w:eastAsia="Arial" w:hAnsi="Arial" w:cs="Arial"/>
+          <w:sz w:val="24"/>
+          <w:szCs w:val="24"/>
           <w:lang w:val="pt-BR"/>
         </w:rPr>
         <w:t>acarretando</w:t>
       </w:r>
       <w:r>
         <w:rPr>
+          <w:rFonts w:ascii="Arial" w:eastAsia="Arial" w:hAnsi="Arial" w:cs="Arial"/>
+          <w:sz w:val="24"/>
+          <w:szCs w:val="24"/>
           <w:lang w:val="pt-BR"/>
         </w:rPr>
         <w:t xml:space="preserve"> maiores doações no período da P</w:t>
       </w:r>
       <w:r>
         <w:rPr>
+          <w:rFonts w:ascii="Arial" w:eastAsia="Arial" w:hAnsi="Arial" w:cs="Arial"/>
+          <w:sz w:val="24"/>
+          <w:szCs w:val="24"/>
           <w:lang w:val="pt-BR"/>
         </w:rPr>
         <w:t>áscoa.</w:t>
@@ -1909,11 +2002,17 @@
     <w:p>
       <w:pPr>
         <w:rPr>
+          <w:rFonts w:ascii="Arial" w:eastAsia="Arial" w:hAnsi="Arial" w:cs="Arial"/>
+          <w:sz w:val="24"/>
+          <w:szCs w:val="24"/>
           <w:lang w:val="pt-BR"/>
         </w:rPr>
       </w:pPr>
       <w:r>
         <w:rPr>
+          <w:rFonts w:ascii="Arial" w:eastAsia="Arial" w:hAnsi="Arial" w:cs="Arial"/>
+          <w:sz w:val="24"/>
+          <w:szCs w:val="24"/>
           <w:lang w:val="pt-BR"/>
         </w:rPr>
         <w:t>Além disso, para pessoas que se cadastrarem no site, a doação será duplicada, para incentivar ainda mais o cadastro ao site</w:t>
@@ -2033,7 +2132,7 @@
           <w:szCs w:val="24"/>
           <w:lang w:val="pt-BR"/>
         </w:rPr>
-        <w:t xml:space="preserve">- Uma tela inicial com um cabeçalho para que os consumidores possam fazer um </w:t>
+        <w:t>- Uma tela inicial com um cabeçalho para que os consumidores possam fazer um cadastro, e conhecer os produtos</w:t>
       </w:r>
       <w:r>
         <w:rPr>
@@ -2042,8 +2141,7 @@
           <w:szCs w:val="24"/>
           <w:lang w:val="pt-BR"/>
         </w:rPr>
-        <w:lastRenderedPageBreak/>
-        <w:t>cadastro, e conhecer os produtos</w:t>
+        <w:t xml:space="preserve"> para doar.</w:t>
       </w:r>
     </w:p>
     <w:p>
@@ -2070,6 +2168,15 @@
         </w:rPr>
         <w:t>- Uma página para cadastro, onde novas pessoas vão poder se cadastrar para fazer doações</w:t>
       </w:r>
+      <w:r>
+        <w:rPr>
+          <w:rFonts w:ascii="Arial" w:eastAsia="Arial" w:hAnsi="Arial" w:cs="Arial"/>
+          <w:sz w:val="24"/>
+          <w:szCs w:val="24"/>
+          <w:lang w:val="pt-BR"/>
+        </w:rPr>
+        <w:t>.</w:t>
+      </w:r>
     </w:p>
     <w:p>
       <w:pPr>
@@ -2122,6 +2229,15 @@
         </w:rPr>
         <w:t xml:space="preserve"> para que os usuários possam acessar sua sessão</w:t>
       </w:r>
+      <w:r>
+        <w:rPr>
+          <w:rFonts w:ascii="Arial" w:eastAsia="Arial" w:hAnsi="Arial" w:cs="Arial"/>
+          <w:sz w:val="24"/>
+          <w:szCs w:val="24"/>
+          <w:lang w:val="pt-BR"/>
+        </w:rPr>
+        <w:t>.</w:t>
+      </w:r>
     </w:p>
     <w:p>
       <w:pPr>
@@ -2145,7 +2261,34 @@
           <w:szCs w:val="24"/>
           <w:lang w:val="pt-BR"/>
         </w:rPr>
-        <w:t>- Uma dashboard, para melhor visualização do desemprenho</w:t>
+        <w:t>- Uma dashboard</w:t>
+      </w:r>
+      <w:r>
+        <w:rPr>
+          <w:rFonts w:ascii="Arial" w:eastAsia="Arial" w:hAnsi="Arial" w:cs="Arial"/>
+          <w:sz w:val="24"/>
+          <w:szCs w:val="24"/>
+          <w:lang w:val="pt-BR"/>
+        </w:rPr>
+        <w:t xml:space="preserve"> dinâmica</w:t>
+      </w:r>
+      <w:r>
+        <w:rPr>
+          <w:rFonts w:ascii="Arial" w:eastAsia="Arial" w:hAnsi="Arial" w:cs="Arial"/>
+          <w:sz w:val="24"/>
+          <w:szCs w:val="24"/>
+          <w:lang w:val="pt-BR"/>
+        </w:rPr>
+        <w:t>, para melhor visualização do desempenho</w:t>
+      </w:r>
+      <w:r>
+        <w:rPr>
+          <w:rFonts w:ascii="Arial" w:eastAsia="Arial" w:hAnsi="Arial" w:cs="Arial"/>
+          <w:sz w:val="24"/>
+          <w:szCs w:val="24"/>
+          <w:lang w:val="pt-BR"/>
+        </w:rPr>
+        <w:t>.</w:t>
       </w:r>
     </w:p>
     <w:p>
@@ -2163,10 +2306,24 @@
           <w:lang w:val="pt-BR"/>
         </w:rPr>
       </w:pPr>
+      <w:r>
+        <w:rPr>
+          <w:rFonts w:ascii="Arial" w:eastAsia="Arial" w:hAnsi="Arial" w:cs="Arial"/>
+          <w:sz w:val="24"/>
+          <w:szCs w:val="24"/>
+          <w:lang w:val="pt-BR"/>
+        </w:rPr>
+        <w:t>-KPI para facilitar entendimento.</w:t>
+      </w:r>
     </w:p>
     <w:p>
       <w:pPr>
-        <w:spacing w:after="240"/>
+        <w:widowControl w:val="0"/>
+        <w:tabs>
+          <w:tab w:val="left" w:pos="2611"/>
+        </w:tabs>
+        <w:spacing w:after="240" w:line="276" w:lineRule="auto"/>
+        <w:jc w:val="both"/>
         <w:rPr>
           <w:rFonts w:ascii="Arial" w:eastAsia="Arial" w:hAnsi="Arial" w:cs="Arial"/>
           <w:sz w:val="24"/>
@@ -2177,6 +2334,17 @@
     </w:p>
     <w:p>
       <w:pPr>
+        <w:spacing w:after="240"/>
+        <w:rPr>
+          <w:rFonts w:ascii="Arial" w:eastAsia="Arial" w:hAnsi="Arial" w:cs="Arial"/>
+          <w:sz w:val="24"/>
+          <w:szCs w:val="24"/>
+          <w:lang w:val="pt-BR"/>
+        </w:rPr>
+      </w:pPr>
+    </w:p>
+    <w:p>
+      <w:pPr>
         <w:pStyle w:val="Ttulo1"/>
         <w:rPr>
           <w:rFonts w:ascii="Arial" w:eastAsia="Arial" w:hAnsi="Arial" w:cs="Arial"/>
@@ -2189,6 +2357,7 @@
           <w:rFonts w:ascii="Arial" w:eastAsia="Arial" w:hAnsi="Arial" w:cs="Arial"/>
           <w:lang w:val="pt-BR"/>
         </w:rPr>
+        <w:lastRenderedPageBreak/>
         <w:t>5</w:t>
       </w:r>
       <w:r>
@@ -2217,11 +2386,17 @@
     <w:p>
       <w:pPr>
         <w:rPr>
+          <w:rFonts w:ascii="Arial" w:eastAsia="Arial" w:hAnsi="Arial" w:cs="Arial"/>
+          <w:sz w:val="24"/>
+          <w:szCs w:val="24"/>
           <w:lang w:val="pt-BR"/>
         </w:rPr>
       </w:pPr>
       <w:r>
         <w:rPr>
+          <w:rFonts w:ascii="Arial" w:eastAsia="Arial" w:hAnsi="Arial" w:cs="Arial"/>
+          <w:sz w:val="24"/>
+          <w:szCs w:val="24"/>
           <w:lang w:val="pt-BR"/>
         </w:rPr>
         <w:t>Para dobrar a doação, é necessário o cadastro ao site</w:t>
@@ -2299,6 +2474,28 @@
     </w:p>
     <w:p>
       <w:pPr>
+        <w:rPr>
+          <w:rFonts w:ascii="Arial" w:eastAsia="Arial" w:hAnsi="Arial" w:cs="Arial"/>
+          <w:sz w:val="24"/>
+          <w:szCs w:val="24"/>
+          <w:lang w:val="pt-BR"/>
+        </w:rPr>
+      </w:pPr>
+    </w:p>
+    <w:p>
+      <w:pPr>
+        <w:spacing w:after="240"/>
+        <w:rPr>
+          <w:rFonts w:ascii="Arial" w:eastAsia="Arial" w:hAnsi="Arial" w:cs="Arial"/>
+          <w:sz w:val="24"/>
+          <w:szCs w:val="24"/>
+          <w:lang w:val="pt-BR"/>
+        </w:rPr>
+      </w:pPr>
+    </w:p>
+    <w:p>
+      <w:pPr>
+        <w:spacing w:after="240"/>
         <w:rPr>
           <w:rFonts w:ascii="Arial" w:eastAsia="Arial" w:hAnsi="Arial" w:cs="Arial"/>
           <w:sz w:val="24"/>
@@ -2734,35 +2931,6 @@
           <w:lang w:val="pt-BR"/>
         </w:rPr>
       </w:pPr>
-    </w:p>
-    <w:p>
-      <w:pPr>
-        <w:pStyle w:val="Ttulo1"/>
-        <w:jc w:val="center"/>
-        <w:rPr>
-          <w:rFonts w:ascii="Arial" w:eastAsia="Arial" w:hAnsi="Arial" w:cs="Arial"/>
-          <w:b/>
-          <w:sz w:val="24"/>
-          <w:szCs w:val="24"/>
-        </w:rPr>
-      </w:pPr>
-      <w:r>
-        <w:rPr>
-          <w:lang w:val="pt-BR"/>
-        </w:rPr>
-        <w:br/>
-      </w:r>
-      <w:bookmarkStart w:id="7" w:name="_Toc181557544"/>
-      <w:r>
-        <w:rPr>
-          <w:rFonts w:ascii="Arial" w:eastAsia="Arial" w:hAnsi="Arial" w:cs="Arial"/>
-          <w:b/>
-          <w:sz w:val="24"/>
-          <w:szCs w:val="24"/>
-        </w:rPr>
-        <w:t>ANEXO A - (Diagrama)</w:t>
-      </w:r>
-      <w:bookmarkEnd w:id="7"/>
     </w:p>
     <w:p>
       <w:pPr>
@@ -2868,42 +3036,6 @@
     </w:p>
   </w:footnote>
 </w:footnotes>
-</file>
-
-<file path=word/intelligence2.xml><?xml version="1.0" encoding="utf-8"?>
-<int2:intelligence xmlns:int2="http://schemas.microsoft.com/office/intelligence/2020/intelligence" xmlns:oel="http://schemas.microsoft.com/office/2019/extlst">
-  <int2:observations>
-    <int2:textHash int2:hashCode="/56PHsqI7XIaji" int2:id="FGpgwdc0">
-      <int2:state int2:value="Rejected" int2:type="AugLoop_Text_Critique"/>
-    </int2:textHash>
-    <int2:textHash int2:hashCode="2oQlxKMLJE7U0x" int2:id="HfnedmHg">
-      <int2:state int2:value="Rejected" int2:type="AugLoop_Text_Critique"/>
-    </int2:textHash>
-    <int2:textHash int2:hashCode="oyCmwObtUyYG6z" int2:id="SP8z2ows">
-      <int2:state int2:value="Rejected" int2:type="AugLoop_Text_Critique"/>
-    </int2:textHash>
-    <int2:textHash int2:hashCode="rROtcLoIFbkInV" int2:id="XuzodAaJ">
-      <int2:state int2:value="Rejected" int2:type="AugLoop_Text_Critique"/>
-    </int2:textHash>
-    <int2:textHash int2:hashCode="Gv8V+SNLzF2poE" int2:id="Zrgl5JkT">
-      <int2:state int2:value="Rejected" int2:type="AugLoop_Text_Critique"/>
-    </int2:textHash>
-    <int2:textHash int2:hashCode="OfLEQdLKoYXcXF" int2:id="dntT2Poq">
-      <int2:state int2:value="Rejected" int2:type="AugLoop_Text_Critique"/>
-    </int2:textHash>
-    <int2:textHash int2:hashCode="7YwJgLVzDMZ7c2" int2:id="f7xqnIm6">
-      <int2:state int2:value="Rejected" int2:type="AugLoop_Text_Critique"/>
-    </int2:textHash>
-    <int2:textHash int2:hashCode="8QChzSXZOgfl+l" int2:id="iNN6Pt4I">
-      <int2:state int2:value="Rejected" int2:type="AugLoop_Text_Critique"/>
-    </int2:textHash>
-    <int2:textHash int2:hashCode="bJj3Ab5m8ZG0sT" int2:id="pMJc1J0Y">
-      <int2:state int2:value="Rejected" int2:type="AugLoop_Text_Critique"/>
-    </int2:textHash>
-  </int2:observations>
-  <int2:intelligenceSettings/>
-  <int2:onDemandWorkflows/>
-</int2:intelligence>
 </file>
 
 <file path=word/numbering.xml><?xml version="1.0" encoding="utf-8"?>
